--- a/LAB5/TodoList jQuery.docx
+++ b/LAB5/TodoList jQuery.docx
@@ -81,15 +81,14 @@
         <w:rPr>
           <w:lang w:val="es-MX"/>
         </w:rPr>
+        <w:t>ALEK FERNANDO HOWLAND AGUILAR</w:t>
+      </w:r>
+      <w:r>
+        <w:rPr>
+          <w:lang w:val="es-MX"/>
+        </w:rPr>
         <w:br/>
-        <w:t xml:space="preserve">GITHUB </w:t>
-      </w:r>
-      <w:proofErr w:type="gramStart"/>
-      <w:r>
-        <w:rPr>
-          <w:lang w:val="es-MX"/>
-        </w:rPr>
-        <w:t>REPOSITORY</w:t>
+        <w:t>GITHUB REPOSITORY</w:t>
       </w:r>
       <w:r>
         <w:rPr>
@@ -101,14 +100,7 @@
         <w:rPr>
           <w:lang w:val="es-MX"/>
         </w:rPr>
-        <w:t>:</w:t>
-      </w:r>
-      <w:proofErr w:type="gramEnd"/>
-      <w:r>
-        <w:rPr>
-          <w:lang w:val="es-MX"/>
-        </w:rPr>
-        <w:t xml:space="preserve"> [</w:t>
+        <w:t>: [</w:t>
       </w:r>
       <w:r>
         <w:rPr>
@@ -163,21 +155,7 @@
             <w:rStyle w:val="Hyperlink"/>
             <w:lang w:val="es-MX"/>
           </w:rPr>
-          <w:t>https://howlandalek.github.io/LAB</w:t>
-        </w:r>
-        <w:r>
-          <w:rPr>
-            <w:rStyle w:val="Hyperlink"/>
-            <w:lang w:val="es-MX"/>
-          </w:rPr>
-          <w:t>S</w:t>
-        </w:r>
-        <w:r>
-          <w:rPr>
-            <w:rStyle w:val="Hyperlink"/>
-            <w:lang w:val="es-MX"/>
-          </w:rPr>
-          <w:t>-DAW/</w:t>
+          <w:t>https://howlandalek.github.io/LABS-DAW/</w:t>
         </w:r>
         <w:r>
           <w:rPr>
@@ -222,17 +200,8 @@
           <w:u w:val="single"/>
           <w:lang w:val="es-MX"/>
         </w:rPr>
-        <w:t xml:space="preserve">Todo </w:t>
-      </w:r>
-      <w:proofErr w:type="spellStart"/>
-      <w:r>
-        <w:rPr>
-          <w:u w:val="single"/>
-          <w:lang w:val="es-MX"/>
-        </w:rPr>
-        <w:t>list</w:t>
-      </w:r>
-      <w:proofErr w:type="spellEnd"/>
+        <w:t>Todo list</w:t>
+      </w:r>
       <w:r>
         <w:rPr>
           <w:u w:val="single"/>
@@ -373,31 +342,7 @@
           <w:highlight w:val="yellow"/>
           <w:lang w:val="es-MX"/>
         </w:rPr>
-        <w:t xml:space="preserve">Este laboratorio debe ser utilizando jQuery. </w:t>
-      </w:r>
-      <w:proofErr w:type="spellStart"/>
-      <w:r>
-        <w:rPr>
-          <w:b/>
-          <w:bCs/>
-          <w:sz w:val="20"/>
-          <w:szCs w:val="20"/>
-          <w:highlight w:val="yellow"/>
-          <w:lang w:val="es-MX"/>
-        </w:rPr>
-        <w:t>Asegurate</w:t>
-      </w:r>
-      <w:proofErr w:type="spellEnd"/>
-      <w:r>
-        <w:rPr>
-          <w:b/>
-          <w:bCs/>
-          <w:sz w:val="20"/>
-          <w:szCs w:val="20"/>
-          <w:highlight w:val="yellow"/>
-          <w:lang w:val="es-MX"/>
-        </w:rPr>
-        <w:t xml:space="preserve"> de importar la referencia de la librería.</w:t>
+        <w:t>Este laboratorio debe ser utilizando jQuery. Asegurate de importar la referencia de la librería.</w:t>
       </w:r>
     </w:p>
     <w:p>
@@ -460,23 +405,7 @@
           <w:rFonts w:ascii="Calibri" w:hAnsi="Calibri" w:cs="Calibri"/>
           <w:lang w:val="es-MX"/>
         </w:rPr>
-        <w:t xml:space="preserve">y le </w:t>
-      </w:r>
-      <w:proofErr w:type="spellStart"/>
-      <w:r>
-        <w:rPr>
-          <w:rFonts w:ascii="Calibri" w:hAnsi="Calibri" w:cs="Calibri"/>
-          <w:lang w:val="es-MX"/>
-        </w:rPr>
-        <w:t>de</w:t>
-      </w:r>
-      <w:proofErr w:type="spellEnd"/>
-      <w:r>
-        <w:rPr>
-          <w:rFonts w:ascii="Calibri" w:hAnsi="Calibri" w:cs="Calibri"/>
-          <w:lang w:val="es-MX"/>
-        </w:rPr>
-        <w:t xml:space="preserve"> clic en </w:t>
+        <w:t xml:space="preserve">y le de clic en </w:t>
       </w:r>
       <w:r>
         <w:rPr>
